--- a/DOCX/Probleemomschrijving.docx
+++ b/DOCX/Probleemomschrijving.docx
@@ -32,16 +32,277 @@
             <mc:AlternateContent>
               <mc:Choice Requires="wps">
                 <w:drawing>
-                  <wp:anchor distT="0" distB="0" distL="114300" distR="114300" simplePos="0" relativeHeight="251661312" behindDoc="0" locked="0" layoutInCell="1" allowOverlap="1" wp14:anchorId="15BE6562" wp14:editId="34862AD0">
+                  <wp:anchor distT="0" distB="0" distL="114300" distR="114300" simplePos="0" relativeHeight="251660288" behindDoc="0" locked="0" layoutInCell="1" allowOverlap="1" wp14:anchorId="047AE128" wp14:editId="022DB092">
                     <wp:simplePos x="0" y="0"/>
-                    <wp:positionH relativeFrom="page">
-                      <wp:posOffset>3208020</wp:posOffset>
+                    <mc:AlternateContent>
+                      <mc:Choice Requires="wp14">
+                        <wp:positionH relativeFrom="page">
+                          <wp14:pctPosHOffset>15000</wp14:pctPosHOffset>
+                        </wp:positionH>
+                      </mc:Choice>
+                      <mc:Fallback>
+                        <wp:positionH relativeFrom="page">
+                          <wp:posOffset>1133475</wp:posOffset>
+                        </wp:positionH>
+                      </mc:Fallback>
+                    </mc:AlternateContent>
+                    <mc:AlternateContent>
+                      <mc:Choice Requires="wp14">
+                        <wp:positionV relativeFrom="page">
+                          <wp14:pctPosVOffset>45500</wp14:pctPosVOffset>
+                        </wp:positionV>
+                      </mc:Choice>
+                      <mc:Fallback>
+                        <wp:positionV relativeFrom="page">
+                          <wp:posOffset>4864735</wp:posOffset>
+                        </wp:positionV>
+                      </mc:Fallback>
+                    </mc:AlternateContent>
+                    <wp:extent cx="5753100" cy="1092200"/>
+                    <wp:effectExtent l="0" t="0" r="13335" b="12700"/>
+                    <wp:wrapSquare wrapText="bothSides"/>
+                    <wp:docPr id="113" name="Tekstvak 113"/>
+                    <wp:cNvGraphicFramePr/>
+                    <a:graphic xmlns:a="http://schemas.openxmlformats.org/drawingml/2006/main">
+                      <a:graphicData uri="http://schemas.microsoft.com/office/word/2010/wordprocessingShape">
+                        <wps:wsp>
+                          <wps:cNvSpPr txBox="1"/>
+                          <wps:spPr>
+                            <a:xfrm>
+                              <a:off x="0" y="0"/>
+                              <a:ext cx="5753100" cy="1092200"/>
+                            </a:xfrm>
+                            <a:prstGeom prst="rect">
+                              <a:avLst/>
+                            </a:prstGeom>
+                            <a:noFill/>
+                            <a:ln w="6350">
+                              <a:noFill/>
+                            </a:ln>
+                            <a:effectLst/>
+                          </wps:spPr>
+                          <wps:style>
+                            <a:lnRef idx="0">
+                              <a:schemeClr val="accent1"/>
+                            </a:lnRef>
+                            <a:fillRef idx="0">
+                              <a:schemeClr val="accent1"/>
+                            </a:fillRef>
+                            <a:effectRef idx="0">
+                              <a:schemeClr val="accent1"/>
+                            </a:effectRef>
+                            <a:fontRef idx="minor">
+                              <a:schemeClr val="dk1"/>
+                            </a:fontRef>
+                          </wps:style>
+                          <wps:txbx>
+                            <w:txbxContent>
+                              <w:p>
+                                <w:pPr>
+                                  <w:pStyle w:val="NoSpacing"/>
+                                  <w:rPr>
+                                    <w:caps/>
+                                    <w:color w:val="0A1D30" w:themeColor="text2" w:themeShade="BF"/>
+                                    <w:sz w:val="52"/>
+                                    <w:szCs w:val="52"/>
+                                    <w:lang w:val="nl-NL"/>
+                                  </w:rPr>
+                                </w:pPr>
+                                <w:sdt>
+                                  <w:sdtPr>
+                                    <w:rPr>
+                                      <w:caps/>
+                                      <w:color w:val="0A1D30" w:themeColor="text2" w:themeShade="BF"/>
+                                      <w:sz w:val="52"/>
+                                      <w:szCs w:val="52"/>
+                                    </w:rPr>
+                                    <w:alias w:val="Titel"/>
+                                    <w:tag w:val=""/>
+                                    <w:id w:val="-1315561441"/>
+                                    <w:dataBinding w:prefixMappings="xmlns:ns0='http://purl.org/dc/elements/1.1/' xmlns:ns1='http://schemas.openxmlformats.org/package/2006/metadata/core-properties' " w:xpath="/ns1:coreProperties[1]/ns0:title[1]" w:storeItemID="{6C3C8BC8-F283-45AE-878A-BAB7291924A1}"/>
+                                    <w:text w:multiLine="1"/>
+                                  </w:sdtPr>
+                                  <w:sdtContent>
+                                    <w:r>
+                                      <w:rPr>
+                                        <w:caps/>
+                                        <w:color w:val="0A1D30" w:themeColor="text2" w:themeShade="BF"/>
+                                        <w:sz w:val="52"/>
+                                        <w:szCs w:val="52"/>
+                                      </w:rPr>
+                                      <w:t>Probleemomschrijving</w:t>
+                                    </w:r>
+                                  </w:sdtContent>
+                                </w:sdt>
+                              </w:p>
+                              <w:p>
+                                <w:pPr>
+                                  <w:pStyle w:val="NoSpacing"/>
+                                  <w:rPr>
+                                    <w:smallCaps/>
+                                    <w:color w:val="0E2841" w:themeColor="text2"/>
+                                    <w:sz w:val="36"/>
+                                    <w:szCs w:val="36"/>
+                                    <w:lang w:val="nl-NL"/>
+                                  </w:rPr>
+                                </w:pPr>
+                                <w:sdt>
+                                  <w:sdtPr>
+                                    <w:rPr>
+                                      <w:smallCaps/>
+                                      <w:color w:val="0E2841" w:themeColor="text2"/>
+                                      <w:sz w:val="36"/>
+                                      <w:szCs w:val="36"/>
+                                    </w:rPr>
+                                    <w:alias w:val="Ondertitel"/>
+                                    <w:tag w:val=""/>
+                                    <w:id w:val="1615247542"/>
+                                    <w:dataBinding w:prefixMappings="xmlns:ns0='http://purl.org/dc/elements/1.1/' xmlns:ns1='http://schemas.openxmlformats.org/package/2006/metadata/core-properties' " w:xpath="/ns1:coreProperties[1]/ns0:subject[1]" w:storeItemID="{6C3C8BC8-F283-45AE-878A-BAB7291924A1}"/>
+                                    <w:text/>
+                                  </w:sdtPr>
+                                  <w:sdtContent>
+                                    <w:r>
+                                      <w:rPr>
+                                        <w:smallCaps/>
+                                        <w:color w:val="0E2841" w:themeColor="text2"/>
+                                        <w:sz w:val="36"/>
+                                        <w:szCs w:val="36"/>
+                                      </w:rPr>
+                                      <w:t>Dynamic translator board</w:t>
+                                    </w:r>
+                                  </w:sdtContent>
+                                </w:sdt>
+                              </w:p>
+                            </w:txbxContent>
+                          </wps:txbx>
+                          <wps:bodyPr rot="0" spcFirstLastPara="0" vertOverflow="overflow" horzOverflow="overflow" vert="horz" wrap="square" lIns="0" tIns="0" rIns="0" bIns="0" numCol="1" spcCol="0" rtlCol="0" fromWordArt="0" anchor="b" anchorCtr="0" forceAA="0" compatLnSpc="1">
+                            <a:prstTxWarp prst="textNoShape">
+                              <a:avLst/>
+                            </a:prstTxWarp>
+                            <a:noAutofit/>
+                          </wps:bodyPr>
+                        </wps:wsp>
+                      </a:graphicData>
+                    </a:graphic>
+                    <wp14:sizeRelH relativeFrom="page">
+                      <wp14:pctWidth>73400</wp14:pctWidth>
+                    </wp14:sizeRelH>
+                    <wp14:sizeRelV relativeFrom="page">
+                      <wp14:pctHeight>0</wp14:pctHeight>
+                    </wp14:sizeRelV>
+                  </wp:anchor>
+                </w:drawing>
+              </mc:Choice>
+              <mc:Fallback>
+                <w:pict>
+                  <v:shapetype w14:anchorId="047AE128" id="_x0000_t202" coordsize="21600,21600" o:spt="202" path="m,l,21600r21600,l21600,xe">
+                    <v:stroke joinstyle="miter"/>
+                    <v:path gradientshapeok="t" o:connecttype="rect"/>
+                  </v:shapetype>
+                  <v:shape id="Tekstvak 113" o:spid="_x0000_s1026" type="#_x0000_t202" style="position:absolute;margin-left:0;margin-top:0;width:453pt;height:86pt;z-index:251660288;visibility:visible;mso-wrap-style:square;mso-width-percent:734;mso-height-percent:0;mso-left-percent:150;mso-top-percent:455;mso-wrap-distance-left:9pt;mso-wrap-distance-top:0;mso-wrap-distance-right:9pt;mso-wrap-distance-bottom:0;mso-position-horizontal-relative:page;mso-position-vertical-relative:page;mso-width-percent:734;mso-height-percent:0;mso-left-percent:150;mso-top-percent:455;mso-width-relative:page;mso-height-relative:page;v-text-anchor:bottom" o:gfxdata="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" filled="f" stroked="f" strokeweight=".5pt">
+                    <v:textbox inset="0,0,0,0">
+                      <w:txbxContent>
+                        <w:p>
+                          <w:pPr>
+                            <w:pStyle w:val="NoSpacing"/>
+                            <w:rPr>
+                              <w:caps/>
+                              <w:color w:val="0A1D30" w:themeColor="text2" w:themeShade="BF"/>
+                              <w:sz w:val="52"/>
+                              <w:szCs w:val="52"/>
+                              <w:lang w:val="nl-NL"/>
+                            </w:rPr>
+                          </w:pPr>
+                          <w:sdt>
+                            <w:sdtPr>
+                              <w:rPr>
+                                <w:caps/>
+                                <w:color w:val="0A1D30" w:themeColor="text2" w:themeShade="BF"/>
+                                <w:sz w:val="52"/>
+                                <w:szCs w:val="52"/>
+                              </w:rPr>
+                              <w:alias w:val="Titel"/>
+                              <w:tag w:val=""/>
+                              <w:id w:val="-1315561441"/>
+                              <w:dataBinding w:prefixMappings="xmlns:ns0='http://purl.org/dc/elements/1.1/' xmlns:ns1='http://schemas.openxmlformats.org/package/2006/metadata/core-properties' " w:xpath="/ns1:coreProperties[1]/ns0:title[1]" w:storeItemID="{6C3C8BC8-F283-45AE-878A-BAB7291924A1}"/>
+                              <w:text w:multiLine="1"/>
+                            </w:sdtPr>
+                            <w:sdtContent>
+                              <w:r>
+                                <w:rPr>
+                                  <w:caps/>
+                                  <w:color w:val="0A1D30" w:themeColor="text2" w:themeShade="BF"/>
+                                  <w:sz w:val="52"/>
+                                  <w:szCs w:val="52"/>
+                                </w:rPr>
+                                <w:t>Probleemomschrijving</w:t>
+                              </w:r>
+                            </w:sdtContent>
+                          </w:sdt>
+                        </w:p>
+                        <w:p>
+                          <w:pPr>
+                            <w:pStyle w:val="NoSpacing"/>
+                            <w:rPr>
+                              <w:smallCaps/>
+                              <w:color w:val="0E2841" w:themeColor="text2"/>
+                              <w:sz w:val="36"/>
+                              <w:szCs w:val="36"/>
+                              <w:lang w:val="nl-NL"/>
+                            </w:rPr>
+                          </w:pPr>
+                          <w:sdt>
+                            <w:sdtPr>
+                              <w:rPr>
+                                <w:smallCaps/>
+                                <w:color w:val="0E2841" w:themeColor="text2"/>
+                                <w:sz w:val="36"/>
+                                <w:szCs w:val="36"/>
+                              </w:rPr>
+                              <w:alias w:val="Ondertitel"/>
+                              <w:tag w:val=""/>
+                              <w:id w:val="1615247542"/>
+                              <w:dataBinding w:prefixMappings="xmlns:ns0='http://purl.org/dc/elements/1.1/' xmlns:ns1='http://schemas.openxmlformats.org/package/2006/metadata/core-properties' " w:xpath="/ns1:coreProperties[1]/ns0:subject[1]" w:storeItemID="{6C3C8BC8-F283-45AE-878A-BAB7291924A1}"/>
+                              <w:text/>
+                            </w:sdtPr>
+                            <w:sdtContent>
+                              <w:r>
+                                <w:rPr>
+                                  <w:smallCaps/>
+                                  <w:color w:val="0E2841" w:themeColor="text2"/>
+                                  <w:sz w:val="36"/>
+                                  <w:szCs w:val="36"/>
+                                </w:rPr>
+                                <w:t>Dynamic translator board</w:t>
+                              </w:r>
+                            </w:sdtContent>
+                          </w:sdt>
+                        </w:p>
+                      </w:txbxContent>
+                    </v:textbox>
+                    <w10:wrap type="square" anchorx="page" anchory="page"/>
+                  </v:shape>
+                </w:pict>
+              </mc:Fallback>
+            </mc:AlternateContent>
+          </w:r>
+          <w:r>
+            <w:rPr>
+              <w:noProof/>
+            </w:rPr>
+            <mc:AlternateContent>
+              <mc:Choice Requires="wps">
+                <w:drawing>
+                  <wp:anchor distT="0" distB="0" distL="114300" distR="114300" simplePos="0" relativeHeight="251661312" behindDoc="0" locked="0" layoutInCell="1" allowOverlap="1" wp14:anchorId="15BE6562" wp14:editId="24F5451F">
+                    <wp:simplePos x="0" y="0"/>
+                    <wp:positionH relativeFrom="margin">
+                      <wp:posOffset>6350</wp:posOffset>
                     </wp:positionH>
-                    <wp:positionV relativeFrom="page">
-                      <wp:posOffset>8945880</wp:posOffset>
+                    <wp:positionV relativeFrom="margin">
+                      <wp:posOffset>8045450</wp:posOffset>
                     </wp:positionV>
-                    <wp:extent cx="3466465" cy="652780"/>
-                    <wp:effectExtent l="0" t="0" r="635" b="1905"/>
+                    <wp:extent cx="5758815" cy="755650"/>
+                    <wp:effectExtent l="0" t="0" r="13335" b="6350"/>
                     <wp:wrapSquare wrapText="bothSides"/>
                     <wp:docPr id="112" name="Tekstvak 112"/>
                     <wp:cNvGraphicFramePr/>
@@ -52,7 +313,7 @@
                           <wps:spPr>
                             <a:xfrm>
                               <a:off x="0" y="0"/>
-                              <a:ext cx="3466465" cy="652780"/>
+                              <a:ext cx="5758815" cy="755650"/>
                             </a:xfrm>
                             <a:prstGeom prst="rect">
                               <a:avLst/>
@@ -82,12 +343,13 @@
                               <w:sdt>
                                 <w:sdtPr>
                                   <w:rPr>
-                                    <w:rFonts w:ascii="Times New Roman" w:hAnsi="Times New Roman" w:cs="Times New Roman"/>
+                                    <w:rFonts w:ascii="Times New Roman" w:eastAsiaTheme="minorHAnsi" w:hAnsi="Times New Roman" w:cs="Times New Roman"/>
                                     <w:caps/>
                                     <w:color w:val="A02B93" w:themeColor="accent5"/>
                                     <w:sz w:val="24"/>
                                     <w:szCs w:val="24"/>
                                     <w:lang w:val="nl-NL" w:eastAsia="nl-NL"/>
+                                    <w14:ligatures w14:val="standardContextual"/>
                                   </w:rPr>
                                   <w:alias w:val="Auteur"/>
                                   <w:tag w:val=""/>
@@ -99,7 +361,6 @@
                                   <w:p>
                                     <w:pPr>
                                       <w:pStyle w:val="NoSpacing"/>
-                                      <w:jc w:val="right"/>
                                       <w:rPr>
                                         <w:caps/>
                                         <w:color w:val="262626" w:themeColor="text1" w:themeTint="D9"/>
@@ -110,91 +371,39 @@
                                     </w:pPr>
                                     <w:r>
                                       <w:rPr>
-                                        <w:rFonts w:ascii="Times New Roman" w:hAnsi="Times New Roman" w:cs="Times New Roman"/>
+                                        <w:rFonts w:ascii="Times New Roman" w:eastAsiaTheme="minorHAnsi" w:hAnsi="Times New Roman" w:cs="Times New Roman"/>
                                         <w:caps/>
                                         <w:color w:val="A02B93" w:themeColor="accent5"/>
                                         <w:sz w:val="24"/>
                                         <w:szCs w:val="24"/>
                                         <w:lang w:val="nl-NL" w:eastAsia="nl-NL"/>
+                                        <w14:ligatures w14:val="standardContextual"/>
                                       </w:rPr>
-                                      <w:t>Scott van der heijden</w:t>
+                                      <w:t>van der Heijden(1103349), Arda Keskin(1096673), Tijmen</w:t>
                                     </w:r>
                                     <w:r>
                                       <w:rPr>
-                                        <w:rFonts w:ascii="Times New Roman" w:hAnsi="Times New Roman" w:cs="Times New Roman"/>
+                                        <w:rFonts w:ascii="Times New Roman" w:eastAsiaTheme="minorHAnsi" w:hAnsi="Times New Roman" w:cs="Times New Roman"/>
                                         <w:caps/>
                                         <w:color w:val="A02B93" w:themeColor="accent5"/>
                                         <w:sz w:val="24"/>
                                         <w:szCs w:val="24"/>
                                         <w:lang w:val="nl-NL" w:eastAsia="nl-NL"/>
+                                        <w14:ligatures w14:val="standardContextual"/>
                                       </w:rPr>
-                                      <w:t xml:space="preserve"> – </w:t>
+                                      <w:t xml:space="preserve"> </w:t>
                                     </w:r>
                                     <w:r>
                                       <w:rPr>
-                                        <w:rFonts w:ascii="Times New Roman" w:hAnsi="Times New Roman" w:cs="Times New Roman"/>
+                                        <w:rFonts w:ascii="Times New Roman" w:eastAsiaTheme="minorHAnsi" w:hAnsi="Times New Roman" w:cs="Times New Roman"/>
                                         <w:caps/>
                                         <w:color w:val="A02B93" w:themeColor="accent5"/>
                                         <w:sz w:val="24"/>
                                         <w:szCs w:val="24"/>
                                         <w:lang w:val="nl-NL" w:eastAsia="nl-NL"/>
+                                        <w14:ligatures w14:val="standardContextual"/>
                                       </w:rPr>
-                                      <w:t>Arda keskin</w:t>
-                                    </w:r>
-                                    <w:r>
-                                      <w:rPr>
-                                        <w:rFonts w:ascii="Times New Roman" w:hAnsi="Times New Roman" w:cs="Times New Roman"/>
-                                        <w:caps/>
-                                        <w:color w:val="A02B93" w:themeColor="accent5"/>
-                                        <w:sz w:val="24"/>
-                                        <w:szCs w:val="24"/>
-                                        <w:lang w:val="nl-NL" w:eastAsia="nl-NL"/>
-                                      </w:rPr>
-                                      <w:t xml:space="preserve"> – </w:t>
-                                    </w:r>
-                                    <w:r>
-                                      <w:rPr>
-                                        <w:rFonts w:ascii="Times New Roman" w:hAnsi="Times New Roman" w:cs="Times New Roman"/>
-                                        <w:caps/>
-                                        <w:color w:val="A02B93" w:themeColor="accent5"/>
-                                        <w:sz w:val="24"/>
-                                        <w:szCs w:val="24"/>
-                                        <w:lang w:val="nl-NL" w:eastAsia="nl-NL"/>
-                                      </w:rPr>
-                                      <w:t>omar mansour</w:t>
-                                    </w:r>
-                                    <w:r>
-                                      <w:rPr>
-                                        <w:rFonts w:ascii="Times New Roman" w:hAnsi="Times New Roman" w:cs="Times New Roman"/>
-                                        <w:caps/>
-                                        <w:color w:val="A02B93" w:themeColor="accent5"/>
-                                        <w:sz w:val="24"/>
-                                        <w:szCs w:val="24"/>
-                                        <w:lang w:val="nl-NL" w:eastAsia="nl-NL"/>
-                                      </w:rPr>
-                                      <w:t xml:space="preserve"> – </w:t>
-                                    </w:r>
-                                    <w:r>
-                                      <w:rPr>
-                                        <w:rFonts w:ascii="Times New Roman" w:hAnsi="Times New Roman" w:cs="Times New Roman"/>
-                                        <w:caps/>
-                                        <w:color w:val="A02B93" w:themeColor="accent5"/>
-                                        <w:sz w:val="24"/>
-                                        <w:szCs w:val="24"/>
-                                        <w:lang w:val="nl-NL" w:eastAsia="nl-NL"/>
-                                      </w:rPr>
-                                      <w:t>tijmen groenevelt</w:t>
-                                    </w:r>
-                                    <w:r>
-                                      <w:rPr>
-                                        <w:rFonts w:ascii="Times New Roman" w:hAnsi="Times New Roman" w:cs="Times New Roman"/>
-                                        <w:caps/>
-                                        <w:color w:val="A02B93" w:themeColor="accent5"/>
-                                        <w:sz w:val="24"/>
-                                        <w:szCs w:val="24"/>
-                                        <w:lang w:val="nl-NL" w:eastAsia="nl-NL"/>
-                                      </w:rPr>
-                                      <w:t xml:space="preserve"> </w:t>
+                                      <w:t>Groenevelt(1103349),Omar Mansour(1051322)</w:t>
                                     </w:r>
                                   </w:p>
                                 </w:sdtContent>
@@ -303,29 +512,26 @@
                       <wp14:pctWidth>0</wp14:pctWidth>
                     </wp14:sizeRelH>
                     <wp14:sizeRelV relativeFrom="page">
-                      <wp14:pctHeight>8000</wp14:pctHeight>
+                      <wp14:pctHeight>0</wp14:pctHeight>
                     </wp14:sizeRelV>
                   </wp:anchor>
                 </w:drawing>
               </mc:Choice>
               <mc:Fallback>
                 <w:pict>
-                  <v:shapetype w14:anchorId="15BE6562" id="_x0000_t202" coordsize="21600,21600" o:spt="202" path="m,l,21600r21600,l21600,xe">
-                    <v:stroke joinstyle="miter"/>
-                    <v:path gradientshapeok="t" o:connecttype="rect"/>
-                  </v:shapetype>
-                  <v:shape id="Tekstvak 112" o:spid="_x0000_s1026" type="#_x0000_t202" style="position:absolute;margin-left:252.6pt;margin-top:704.4pt;width:272.95pt;height:51.4pt;z-index:251661312;visibility:visible;mso-wrap-style:square;mso-width-percent:0;mso-height-percent:80;mso-wrap-distance-left:9pt;mso-wrap-distance-top:0;mso-wrap-distance-right:9pt;mso-wrap-distance-bottom:0;mso-position-horizontal:absolute;mso-position-horizontal-relative:page;mso-position-vertical:absolute;mso-position-vertical-relative:page;mso-width-percent:0;mso-height-percent:80;mso-width-relative:page;mso-height-relative:page;v-text-anchor:bottom" o:gfxdata="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" filled="f" stroked="f" strokeweight=".5pt">
+                  <v:shape w14:anchorId="15BE6562" id="Tekstvak 112" o:spid="_x0000_s1027" type="#_x0000_t202" style="position:absolute;margin-left:.5pt;margin-top:633.5pt;width:453.45pt;height:59.5pt;z-index:251661312;visibility:visible;mso-wrap-style:square;mso-width-percent:0;mso-height-percent:0;mso-wrap-distance-left:9pt;mso-wrap-distance-top:0;mso-wrap-distance-right:9pt;mso-wrap-distance-bottom:0;mso-position-horizontal:absolute;mso-position-horizontal-relative:margin;mso-position-vertical:absolute;mso-position-vertical-relative:margin;mso-width-percent:0;mso-height-percent:0;mso-width-relative:page;mso-height-relative:page;v-text-anchor:bottom" o:gfxdata="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" filled="f" stroked="f" strokeweight=".5pt">
                     <v:textbox inset="0,0,0,0">
                       <w:txbxContent>
                         <w:sdt>
                           <w:sdtPr>
                             <w:rPr>
-                              <w:rFonts w:ascii="Times New Roman" w:hAnsi="Times New Roman" w:cs="Times New Roman"/>
+                              <w:rFonts w:ascii="Times New Roman" w:eastAsiaTheme="minorHAnsi" w:hAnsi="Times New Roman" w:cs="Times New Roman"/>
                               <w:caps/>
                               <w:color w:val="A02B93" w:themeColor="accent5"/>
                               <w:sz w:val="24"/>
                               <w:szCs w:val="24"/>
                               <w:lang w:val="nl-NL" w:eastAsia="nl-NL"/>
+                              <w14:ligatures w14:val="standardContextual"/>
                             </w:rPr>
                             <w:alias w:val="Auteur"/>
                             <w:tag w:val=""/>
@@ -337,7 +543,6 @@
                             <w:p>
                               <w:pPr>
                                 <w:pStyle w:val="NoSpacing"/>
-                                <w:jc w:val="right"/>
                                 <w:rPr>
                                   <w:caps/>
                                   <w:color w:val="262626" w:themeColor="text1" w:themeTint="D9"/>
@@ -348,91 +553,39 @@
                               </w:pPr>
                               <w:r>
                                 <w:rPr>
-                                  <w:rFonts w:ascii="Times New Roman" w:hAnsi="Times New Roman" w:cs="Times New Roman"/>
+                                  <w:rFonts w:ascii="Times New Roman" w:eastAsiaTheme="minorHAnsi" w:hAnsi="Times New Roman" w:cs="Times New Roman"/>
                                   <w:caps/>
                                   <w:color w:val="A02B93" w:themeColor="accent5"/>
                                   <w:sz w:val="24"/>
                                   <w:szCs w:val="24"/>
                                   <w:lang w:val="nl-NL" w:eastAsia="nl-NL"/>
+                                  <w14:ligatures w14:val="standardContextual"/>
                                 </w:rPr>
-                                <w:t>Scott van der heijden</w:t>
+                                <w:t>van der Heijden(1103349), Arda Keskin(1096673), Tijmen</w:t>
                               </w:r>
                               <w:r>
                                 <w:rPr>
-                                  <w:rFonts w:ascii="Times New Roman" w:hAnsi="Times New Roman" w:cs="Times New Roman"/>
+                                  <w:rFonts w:ascii="Times New Roman" w:eastAsiaTheme="minorHAnsi" w:hAnsi="Times New Roman" w:cs="Times New Roman"/>
                                   <w:caps/>
                                   <w:color w:val="A02B93" w:themeColor="accent5"/>
                                   <w:sz w:val="24"/>
                                   <w:szCs w:val="24"/>
                                   <w:lang w:val="nl-NL" w:eastAsia="nl-NL"/>
+                                  <w14:ligatures w14:val="standardContextual"/>
                                 </w:rPr>
-                                <w:t xml:space="preserve"> – </w:t>
+                                <w:t xml:space="preserve"> </w:t>
                               </w:r>
                               <w:r>
                                 <w:rPr>
-                                  <w:rFonts w:ascii="Times New Roman" w:hAnsi="Times New Roman" w:cs="Times New Roman"/>
+                                  <w:rFonts w:ascii="Times New Roman" w:eastAsiaTheme="minorHAnsi" w:hAnsi="Times New Roman" w:cs="Times New Roman"/>
                                   <w:caps/>
                                   <w:color w:val="A02B93" w:themeColor="accent5"/>
                                   <w:sz w:val="24"/>
                                   <w:szCs w:val="24"/>
                                   <w:lang w:val="nl-NL" w:eastAsia="nl-NL"/>
+                                  <w14:ligatures w14:val="standardContextual"/>
                                 </w:rPr>
-                                <w:t>Arda keskin</w:t>
-                              </w:r>
-                              <w:r>
-                                <w:rPr>
-                                  <w:rFonts w:ascii="Times New Roman" w:hAnsi="Times New Roman" w:cs="Times New Roman"/>
-                                  <w:caps/>
-                                  <w:color w:val="A02B93" w:themeColor="accent5"/>
-                                  <w:sz w:val="24"/>
-                                  <w:szCs w:val="24"/>
-                                  <w:lang w:val="nl-NL" w:eastAsia="nl-NL"/>
-                                </w:rPr>
-                                <w:t xml:space="preserve"> – </w:t>
-                              </w:r>
-                              <w:r>
-                                <w:rPr>
-                                  <w:rFonts w:ascii="Times New Roman" w:hAnsi="Times New Roman" w:cs="Times New Roman"/>
-                                  <w:caps/>
-                                  <w:color w:val="A02B93" w:themeColor="accent5"/>
-                                  <w:sz w:val="24"/>
-                                  <w:szCs w:val="24"/>
-                                  <w:lang w:val="nl-NL" w:eastAsia="nl-NL"/>
-                                </w:rPr>
-                                <w:t>omar mansour</w:t>
-                              </w:r>
-                              <w:r>
-                                <w:rPr>
-                                  <w:rFonts w:ascii="Times New Roman" w:hAnsi="Times New Roman" w:cs="Times New Roman"/>
-                                  <w:caps/>
-                                  <w:color w:val="A02B93" w:themeColor="accent5"/>
-                                  <w:sz w:val="24"/>
-                                  <w:szCs w:val="24"/>
-                                  <w:lang w:val="nl-NL" w:eastAsia="nl-NL"/>
-                                </w:rPr>
-                                <w:t xml:space="preserve"> – </w:t>
-                              </w:r>
-                              <w:r>
-                                <w:rPr>
-                                  <w:rFonts w:ascii="Times New Roman" w:hAnsi="Times New Roman" w:cs="Times New Roman"/>
-                                  <w:caps/>
-                                  <w:color w:val="A02B93" w:themeColor="accent5"/>
-                                  <w:sz w:val="24"/>
-                                  <w:szCs w:val="24"/>
-                                  <w:lang w:val="nl-NL" w:eastAsia="nl-NL"/>
-                                </w:rPr>
-                                <w:t>tijmen groenevelt</w:t>
-                              </w:r>
-                              <w:r>
-                                <w:rPr>
-                                  <w:rFonts w:ascii="Times New Roman" w:hAnsi="Times New Roman" w:cs="Times New Roman"/>
-                                  <w:caps/>
-                                  <w:color w:val="A02B93" w:themeColor="accent5"/>
-                                  <w:sz w:val="24"/>
-                                  <w:szCs w:val="24"/>
-                                  <w:lang w:val="nl-NL" w:eastAsia="nl-NL"/>
-                                </w:rPr>
-                                <w:t xml:space="preserve"> </w:t>
+                                <w:t>Groenevelt(1103349),Omar Mansour(1051322)</w:t>
                               </w:r>
                             </w:p>
                           </w:sdtContent>
@@ -528,7 +681,7 @@
                         </w:p>
                       </w:txbxContent>
                     </v:textbox>
-                    <w10:wrap type="square" anchorx="page" anchory="page"/>
+                    <w10:wrap type="square" anchorx="margin" anchory="margin"/>
                   </v:shape>
                 </w:pict>
               </mc:Fallback>
@@ -541,7 +694,7 @@
             <mc:AlternateContent>
               <mc:Choice Requires="wps">
                 <w:drawing>
-                  <wp:anchor distT="0" distB="0" distL="114300" distR="114300" simplePos="0" relativeHeight="251662336" behindDoc="0" locked="0" layoutInCell="1" allowOverlap="1" wp14:anchorId="64FE7339" wp14:editId="03649986">
+                  <wp:anchor distT="0" distB="0" distL="114300" distR="114300" simplePos="0" relativeHeight="251662336" behindDoc="0" locked="0" layoutInCell="1" allowOverlap="1" wp14:anchorId="64FE7339" wp14:editId="6F6AC27E">
                     <wp:simplePos x="0" y="0"/>
                     <mc:AlternateContent>
                       <mc:Choice Requires="wp14">
@@ -672,7 +825,7 @@
               </mc:Choice>
               <mc:Fallback>
                 <w:pict>
-                  <v:shape w14:anchorId="64FE7339" id="Tekstvak 111" o:spid="_x0000_s1027" type="#_x0000_t202" style="position:absolute;margin-left:0;margin-top:0;width:288.25pt;height:287.5pt;z-index:251662336;visibility:visible;mso-wrap-style:square;mso-width-percent:734;mso-height-percent:363;mso-left-percent:150;mso-top-percent:91;mso-wrap-distance-left:9pt;mso-wrap-distance-top:0;mso-wrap-distance-right:9pt;mso-wrap-distance-bottom:0;mso-position-horizontal-relative:page;mso-position-vertical-relative:page;mso-width-percent:734;mso-height-percent:363;mso-left-percent:150;mso-top-percent:91;mso-width-relative:page;mso-height-relative:page;v-text-anchor:bottom" o:gfxdata="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" filled="f" stroked="f" strokeweight=".5pt">
+                  <v:shape w14:anchorId="64FE7339" id="Tekstvak 111" o:spid="_x0000_s1028" type="#_x0000_t202" style="position:absolute;margin-left:0;margin-top:0;width:288.25pt;height:287.5pt;z-index:251662336;visibility:visible;mso-wrap-style:square;mso-width-percent:734;mso-height-percent:363;mso-left-percent:150;mso-top-percent:91;mso-wrap-distance-left:9pt;mso-wrap-distance-top:0;mso-wrap-distance-right:9pt;mso-wrap-distance-bottom:0;mso-position-horizontal-relative:page;mso-position-vertical-relative:page;mso-width-percent:734;mso-height-percent:363;mso-left-percent:150;mso-top-percent:91;mso-width-relative:page;mso-height-relative:page;v-text-anchor:bottom" o:gfxdata="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" filled="f" stroked="f" strokeweight=".5pt">
                     <v:textbox style="mso-fit-shape-to-text:t" inset="0,0,0,0">
                       <w:txbxContent>
                         <w:sdt>
@@ -719,267 +872,6 @@
                             </w:p>
                           </w:sdtContent>
                         </w:sdt>
-                      </w:txbxContent>
-                    </v:textbox>
-                    <w10:wrap type="square" anchorx="page" anchory="page"/>
-                  </v:shape>
-                </w:pict>
-              </mc:Fallback>
-            </mc:AlternateContent>
-          </w:r>
-          <w:r>
-            <w:rPr>
-              <w:noProof/>
-            </w:rPr>
-            <mc:AlternateContent>
-              <mc:Choice Requires="wps">
-                <w:drawing>
-                  <wp:anchor distT="0" distB="0" distL="114300" distR="114300" simplePos="0" relativeHeight="251660288" behindDoc="0" locked="0" layoutInCell="1" allowOverlap="1" wp14:anchorId="047AE128" wp14:editId="562F63EE">
-                    <wp:simplePos x="0" y="0"/>
-                    <mc:AlternateContent>
-                      <mc:Choice Requires="wp14">
-                        <wp:positionH relativeFrom="page">
-                          <wp14:pctPosHOffset>15000</wp14:pctPosHOffset>
-                        </wp:positionH>
-                      </mc:Choice>
-                      <mc:Fallback>
-                        <wp:positionH relativeFrom="page">
-                          <wp:posOffset>1133475</wp:posOffset>
-                        </wp:positionH>
-                      </mc:Fallback>
-                    </mc:AlternateContent>
-                    <mc:AlternateContent>
-                      <mc:Choice Requires="wp14">
-                        <wp:positionV relativeFrom="page">
-                          <wp14:pctPosVOffset>45500</wp14:pctPosVOffset>
-                        </wp:positionV>
-                      </mc:Choice>
-                      <mc:Fallback>
-                        <wp:positionV relativeFrom="page">
-                          <wp:posOffset>4864735</wp:posOffset>
-                        </wp:positionV>
-                      </mc:Fallback>
-                    </mc:AlternateContent>
-                    <wp:extent cx="5753100" cy="525780"/>
-                    <wp:effectExtent l="0" t="0" r="13335" b="5080"/>
-                    <wp:wrapSquare wrapText="bothSides"/>
-                    <wp:docPr id="113" name="Tekstvak 113"/>
-                    <wp:cNvGraphicFramePr/>
-                    <a:graphic xmlns:a="http://schemas.openxmlformats.org/drawingml/2006/main">
-                      <a:graphicData uri="http://schemas.microsoft.com/office/word/2010/wordprocessingShape">
-                        <wps:wsp>
-                          <wps:cNvSpPr txBox="1"/>
-                          <wps:spPr>
-                            <a:xfrm>
-                              <a:off x="0" y="0"/>
-                              <a:ext cx="5753100" cy="525780"/>
-                            </a:xfrm>
-                            <a:prstGeom prst="rect">
-                              <a:avLst/>
-                            </a:prstGeom>
-                            <a:noFill/>
-                            <a:ln w="6350">
-                              <a:noFill/>
-                            </a:ln>
-                            <a:effectLst/>
-                          </wps:spPr>
-                          <wps:style>
-                            <a:lnRef idx="0">
-                              <a:schemeClr val="accent1"/>
-                            </a:lnRef>
-                            <a:fillRef idx="0">
-                              <a:schemeClr val="accent1"/>
-                            </a:fillRef>
-                            <a:effectRef idx="0">
-                              <a:schemeClr val="accent1"/>
-                            </a:effectRef>
-                            <a:fontRef idx="minor">
-                              <a:schemeClr val="dk1"/>
-                            </a:fontRef>
-                          </wps:style>
-                          <wps:txbx>
-                            <w:txbxContent>
-                              <w:p>
-                                <w:pPr>
-                                  <w:pStyle w:val="NoSpacing"/>
-                                  <w:jc w:val="right"/>
-                                  <w:rPr>
-                                    <w:caps/>
-                                    <w:color w:val="0A1D30" w:themeColor="text2" w:themeShade="BF"/>
-                                    <w:sz w:val="52"/>
-                                    <w:szCs w:val="52"/>
-                                    <w:lang w:val="nl-NL"/>
-                                  </w:rPr>
-                                </w:pPr>
-                                <w:sdt>
-                                  <w:sdtPr>
-                                    <w:rPr>
-                                      <w:caps/>
-                                      <w:color w:val="0A1D30" w:themeColor="text2" w:themeShade="BF"/>
-                                      <w:sz w:val="52"/>
-                                      <w:szCs w:val="52"/>
-                                    </w:rPr>
-                                    <w:alias w:val="Titel"/>
-                                    <w:tag w:val=""/>
-                                    <w:id w:val="-1315561441"/>
-                                    <w:dataBinding w:prefixMappings="xmlns:ns0='http://purl.org/dc/elements/1.1/' xmlns:ns1='http://schemas.openxmlformats.org/package/2006/metadata/core-properties' " w:xpath="/ns1:coreProperties[1]/ns0:title[1]" w:storeItemID="{6C3C8BC8-F283-45AE-878A-BAB7291924A1}"/>
-                                    <w:text w:multiLine="1"/>
-                                  </w:sdtPr>
-                                  <w:sdtContent>
-                                    <w:r>
-                                      <w:rPr>
-                                        <w:caps/>
-                                        <w:color w:val="0A1D30" w:themeColor="text2" w:themeShade="BF"/>
-                                        <w:sz w:val="52"/>
-                                        <w:szCs w:val="52"/>
-                                      </w:rPr>
-                                      <w:t>Probleemomschrijving</w:t>
-                                    </w:r>
-                                  </w:sdtContent>
-                                </w:sdt>
-                              </w:p>
-                              <w:p>
-                                <w:pPr>
-                                  <w:pStyle w:val="NoSpacing"/>
-                                  <w:jc w:val="right"/>
-                                  <w:rPr>
-                                    <w:smallCaps/>
-                                    <w:color w:val="0E2841" w:themeColor="text2"/>
-                                    <w:sz w:val="36"/>
-                                    <w:szCs w:val="36"/>
-                                    <w:lang w:val="nl-NL"/>
-                                  </w:rPr>
-                                </w:pPr>
-                                <w:sdt>
-                                  <w:sdtPr>
-                                    <w:rPr>
-                                      <w:smallCaps/>
-                                      <w:color w:val="0E2841" w:themeColor="text2"/>
-                                      <w:sz w:val="36"/>
-                                      <w:szCs w:val="36"/>
-                                    </w:rPr>
-                                    <w:alias w:val="Ondertitel"/>
-                                    <w:tag w:val=""/>
-                                    <w:id w:val="1615247542"/>
-                                    <w:dataBinding w:prefixMappings="xmlns:ns0='http://purl.org/dc/elements/1.1/' xmlns:ns1='http://schemas.openxmlformats.org/package/2006/metadata/core-properties' " w:xpath="/ns1:coreProperties[1]/ns0:subject[1]" w:storeItemID="{6C3C8BC8-F283-45AE-878A-BAB7291924A1}"/>
-                                    <w:text/>
-                                  </w:sdtPr>
-                                  <w:sdtContent>
-                                    <w:r>
-                                      <w:rPr>
-                                        <w:smallCaps/>
-                                        <w:color w:val="0E2841" w:themeColor="text2"/>
-                                        <w:sz w:val="36"/>
-                                        <w:szCs w:val="36"/>
-                                      </w:rPr>
-                                      <w:t>Dynamic translator board</w:t>
-                                    </w:r>
-                                  </w:sdtContent>
-                                </w:sdt>
-                              </w:p>
-                            </w:txbxContent>
-                          </wps:txbx>
-                          <wps:bodyPr rot="0" spcFirstLastPara="0" vertOverflow="overflow" horzOverflow="overflow" vert="horz" wrap="square" lIns="0" tIns="0" rIns="0" bIns="0" numCol="1" spcCol="0" rtlCol="0" fromWordArt="0" anchor="b" anchorCtr="0" forceAA="0" compatLnSpc="1">
-                            <a:prstTxWarp prst="textNoShape">
-                              <a:avLst/>
-                            </a:prstTxWarp>
-                            <a:noAutofit/>
-                          </wps:bodyPr>
-                        </wps:wsp>
-                      </a:graphicData>
-                    </a:graphic>
-                    <wp14:sizeRelH relativeFrom="page">
-                      <wp14:pctWidth>73400</wp14:pctWidth>
-                    </wp14:sizeRelH>
-                    <wp14:sizeRelV relativeFrom="page">
-                      <wp14:pctHeight>36300</wp14:pctHeight>
-                    </wp14:sizeRelV>
-                  </wp:anchor>
-                </w:drawing>
-              </mc:Choice>
-              <mc:Fallback>
-                <w:pict>
-                  <v:shape w14:anchorId="047AE128" id="Tekstvak 113" o:spid="_x0000_s1028" type="#_x0000_t202" style="position:absolute;margin-left:0;margin-top:0;width:453pt;height:41.4pt;z-index:251660288;visibility:visible;mso-wrap-style:square;mso-width-percent:734;mso-height-percent:363;mso-left-percent:150;mso-top-percent:455;mso-wrap-distance-left:9pt;mso-wrap-distance-top:0;mso-wrap-distance-right:9pt;mso-wrap-distance-bottom:0;mso-position-horizontal-relative:page;mso-position-vertical-relative:page;mso-width-percent:734;mso-height-percent:363;mso-left-percent:150;mso-top-percent:455;mso-width-relative:page;mso-height-relative:page;v-text-anchor:bottom" o:gfxdata="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" filled="f" stroked="f" strokeweight=".5pt">
-                    <v:textbox inset="0,0,0,0">
-                      <w:txbxContent>
-                        <w:p>
-                          <w:pPr>
-                            <w:pStyle w:val="NoSpacing"/>
-                            <w:jc w:val="right"/>
-                            <w:rPr>
-                              <w:caps/>
-                              <w:color w:val="0A1D30" w:themeColor="text2" w:themeShade="BF"/>
-                              <w:sz w:val="52"/>
-                              <w:szCs w:val="52"/>
-                              <w:lang w:val="nl-NL"/>
-                            </w:rPr>
-                          </w:pPr>
-                          <w:sdt>
-                            <w:sdtPr>
-                              <w:rPr>
-                                <w:caps/>
-                                <w:color w:val="0A1D30" w:themeColor="text2" w:themeShade="BF"/>
-                                <w:sz w:val="52"/>
-                                <w:szCs w:val="52"/>
-                              </w:rPr>
-                              <w:alias w:val="Titel"/>
-                              <w:tag w:val=""/>
-                              <w:id w:val="-1315561441"/>
-                              <w:dataBinding w:prefixMappings="xmlns:ns0='http://purl.org/dc/elements/1.1/' xmlns:ns1='http://schemas.openxmlformats.org/package/2006/metadata/core-properties' " w:xpath="/ns1:coreProperties[1]/ns0:title[1]" w:storeItemID="{6C3C8BC8-F283-45AE-878A-BAB7291924A1}"/>
-                              <w:text w:multiLine="1"/>
-                            </w:sdtPr>
-                            <w:sdtContent>
-                              <w:r>
-                                <w:rPr>
-                                  <w:caps/>
-                                  <w:color w:val="0A1D30" w:themeColor="text2" w:themeShade="BF"/>
-                                  <w:sz w:val="52"/>
-                                  <w:szCs w:val="52"/>
-                                </w:rPr>
-                                <w:t>Probleemomschrijving</w:t>
-                              </w:r>
-                            </w:sdtContent>
-                          </w:sdt>
-                        </w:p>
-                        <w:p>
-                          <w:pPr>
-                            <w:pStyle w:val="NoSpacing"/>
-                            <w:jc w:val="right"/>
-                            <w:rPr>
-                              <w:smallCaps/>
-                              <w:color w:val="0E2841" w:themeColor="text2"/>
-                              <w:sz w:val="36"/>
-                              <w:szCs w:val="36"/>
-                              <w:lang w:val="nl-NL"/>
-                            </w:rPr>
-                          </w:pPr>
-                          <w:sdt>
-                            <w:sdtPr>
-                              <w:rPr>
-                                <w:smallCaps/>
-                                <w:color w:val="0E2841" w:themeColor="text2"/>
-                                <w:sz w:val="36"/>
-                                <w:szCs w:val="36"/>
-                              </w:rPr>
-                              <w:alias w:val="Ondertitel"/>
-                              <w:tag w:val=""/>
-                              <w:id w:val="1615247542"/>
-                              <w:dataBinding w:prefixMappings="xmlns:ns0='http://purl.org/dc/elements/1.1/' xmlns:ns1='http://schemas.openxmlformats.org/package/2006/metadata/core-properties' " w:xpath="/ns1:coreProperties[1]/ns0:subject[1]" w:storeItemID="{6C3C8BC8-F283-45AE-878A-BAB7291924A1}"/>
-                              <w:text/>
-                            </w:sdtPr>
-                            <w:sdtContent>
-                              <w:r>
-                                <w:rPr>
-                                  <w:smallCaps/>
-                                  <w:color w:val="0E2841" w:themeColor="text2"/>
-                                  <w:sz w:val="36"/>
-                                  <w:szCs w:val="36"/>
-                                </w:rPr>
-                                <w:t>Dynamic translator board</w:t>
-                              </w:r>
-                            </w:sdtContent>
-                          </w:sdt>
-                        </w:p>
                       </w:txbxContent>
                     </v:textbox>
                     <w10:wrap type="square" anchorx="page" anchory="page"/>
@@ -1173,21 +1065,8 @@
       <w:r>
         <w:t xml:space="preserve">Het is de bedoeling dat een particulier zo’n overlast zelf aan kan tonen om de regerering hier iets aan te laten doen. Dit kan dan gedaan worden met de </w:t>
       </w:r>
-      <w:proofErr w:type="spellStart"/>
-      <w:r>
-        <w:t>Dynamic</w:t>
-      </w:r>
-      <w:proofErr w:type="spellEnd"/>
-      <w:r>
-        <w:t xml:space="preserve"> </w:t>
-      </w:r>
-      <w:proofErr w:type="spellStart"/>
-      <w:r>
-        <w:t>Translator</w:t>
-      </w:r>
-      <w:proofErr w:type="spellEnd"/>
-      <w:r>
-        <w:t xml:space="preserve"> Board (DTB) m</w:t>
+      <w:r>
+        <w:t>Dynamic Translator Board (DTB) m</w:t>
       </w:r>
       <w:r>
         <w:t>odule die wij verder moeten ontwikkelen.</w:t>
@@ -1262,15 +1141,7 @@
         <w:t>,</w:t>
       </w:r>
       <w:r>
-        <w:t xml:space="preserve"> zonder dat deze klant hoge algemene technische kennis heeft. Het grootste probleem waar Cyrb dus tegenaan loopt is dat de DTB niet “Plug </w:t>
-      </w:r>
-      <w:proofErr w:type="spellStart"/>
-      <w:r>
-        <w:t>and</w:t>
-      </w:r>
-      <w:proofErr w:type="spellEnd"/>
-      <w:r>
-        <w:t xml:space="preserve"> Play” is en daardoor niet gebruikersvriendelijk genoeg is. </w:t>
+        <w:t xml:space="preserve"> zonder dat deze klant hoge algemene technische kennis heeft. Het grootste probleem waar Cyrb dus tegenaan loopt is dat de DTB niet “Plug and Play” is en daardoor niet gebruikersvriendelijk genoeg is. </w:t>
       </w:r>
     </w:p>
     <w:p>
@@ -1353,23 +1224,7 @@
           <w:bCs/>
         </w:rPr>
         <w:lastRenderedPageBreak/>
-        <w:t>(</w:t>
-      </w:r>
-      <w:proofErr w:type="spellStart"/>
-      <w:r>
-        <w:rPr>
-          <w:b/>
-          <w:bCs/>
-        </w:rPr>
-        <w:t>Onderzoeks</w:t>
-      </w:r>
-      <w:proofErr w:type="spellEnd"/>
-      <w:r>
-        <w:rPr>
-          <w:b/>
-          <w:bCs/>
-        </w:rPr>
-        <w:t>)vragen</w:t>
+        <w:t>(Onderzoeks)vragen</w:t>
       </w:r>
     </w:p>
     <w:p>
@@ -1424,36 +1279,15 @@
           <w:i/>
           <w:iCs/>
         </w:rPr>
-        <w:t xml:space="preserve">Hoe kunnen we zelf een programma naar de Pi </w:t>
-      </w:r>
-      <w:proofErr w:type="spellStart"/>
-      <w:r>
-        <w:rPr>
-          <w:i/>
-          <w:iCs/>
-        </w:rPr>
-        <w:t>flashen</w:t>
-      </w:r>
-      <w:proofErr w:type="spellEnd"/>
-      <w:r>
-        <w:rPr>
-          <w:i/>
-          <w:iCs/>
-        </w:rPr>
-        <w:t>?</w:t>
+        <w:t>Hoe kunnen we zelf een programma naar de Pi flashen?</w:t>
       </w:r>
     </w:p>
     <w:p>
       <w:r>
         <w:t xml:space="preserve">Deze vraag is beantwoord met behulp van het volgende document: </w:t>
       </w:r>
-      <w:proofErr w:type="spellStart"/>
-      <w:r>
-        <w:t>Raspberry</w:t>
-      </w:r>
-      <w:proofErr w:type="spellEnd"/>
-      <w:r>
-        <w:t xml:space="preserve"> Pi Foundation. </w:t>
+      <w:r>
+        <w:t xml:space="preserve">Raspberry Pi Foundation. </w:t>
       </w:r>
       <w:r>
         <w:rPr>
@@ -1515,15 +1349,7 @@
     </w:p>
     <w:p>
       <w:r>
-        <w:t>Deze vraag wordt beantwoord in het document: “</w:t>
-      </w:r>
-      <w:proofErr w:type="spellStart"/>
-      <w:r>
-        <w:t>Requirements+User_Stories</w:t>
-      </w:r>
-      <w:proofErr w:type="spellEnd"/>
-      <w:r>
-        <w:t>”</w:t>
+        <w:t>Deze vraag wordt beantwoord in het document: “Requirements+User_Stories”</w:t>
       </w:r>
     </w:p>
     <w:p>
@@ -1548,9 +1374,9 @@
         <w:tblLook w:val="04A0" w:firstRow="1" w:lastRow="0" w:firstColumn="1" w:lastColumn="0" w:noHBand="0" w:noVBand="1"/>
       </w:tblPr>
       <w:tblGrid>
-        <w:gridCol w:w="3003"/>
-        <w:gridCol w:w="3004"/>
-        <w:gridCol w:w="3009"/>
+        <w:gridCol w:w="2958"/>
+        <w:gridCol w:w="2968"/>
+        <w:gridCol w:w="3090"/>
       </w:tblGrid>
       <w:tr>
         <w:tc>
@@ -1560,7 +1386,7 @@
           </w:tcPr>
           <w:p>
             <w:r>
-              <w:t>Versie?</w:t>
+              <w:t>Versie</w:t>
             </w:r>
           </w:p>
         </w:tc>
@@ -1571,7 +1397,7 @@
           </w:tcPr>
           <w:p>
             <w:r>
-              <w:t>Wanneer?</w:t>
+              <w:t>Wanneer</w:t>
             </w:r>
           </w:p>
         </w:tc>
@@ -1582,7 +1408,7 @@
           </w:tcPr>
           <w:p>
             <w:r>
-              <w:t>Wat?</w:t>
+              <w:t>Wat</w:t>
             </w:r>
           </w:p>
         </w:tc>
@@ -1594,7 +1420,10 @@
           </w:tcPr>
           <w:p>
             <w:r>
-              <w:t>1.1</w:t>
+              <w:t>1.</w:t>
+            </w:r>
+            <w:r>
+              <w:t>0</w:t>
             </w:r>
           </w:p>
         </w:tc>
@@ -1624,19 +1453,31 @@
           <w:tcPr>
             <w:tcW w:w="3005" w:type="dxa"/>
           </w:tcPr>
-          <w:p/>
+          <w:p>
+            <w:r>
+              <w:t>2.0</w:t>
+            </w:r>
+          </w:p>
         </w:tc>
         <w:tc>
           <w:tcPr>
             <w:tcW w:w="3005" w:type="dxa"/>
           </w:tcPr>
-          <w:p/>
+          <w:p>
+            <w:r>
+              <w:t>26/01/2026</w:t>
+            </w:r>
+          </w:p>
         </w:tc>
         <w:tc>
           <w:tcPr>
             <w:tcW w:w="3006" w:type="dxa"/>
           </w:tcPr>
-          <w:p/>
+          <w:p>
+            <w:r>
+              <w:t>Studentnummer toevoegen</w:t>
+            </w:r>
+          </w:p>
         </w:tc>
       </w:tr>
     </w:tbl>
